--- a/Docs/Tabella Variabili.docx
+++ b/Docs/Tabella Variabili.docx
@@ -9,8 +9,9 @@
         <w:tblLook w:val="04A0" w:firstRow="1" w:lastRow="0" w:firstColumn="1" w:lastColumn="0" w:noHBand="0" w:noVBand="1"/>
       </w:tblPr>
       <w:tblGrid>
-        <w:gridCol w:w="1246"/>
-        <w:gridCol w:w="5834"/>
+        <w:gridCol w:w="1363"/>
+        <w:gridCol w:w="4316"/>
+        <w:gridCol w:w="3949"/>
       </w:tblGrid>
       <w:tr>
         <w:trPr>
@@ -19,18 +20,25 @@
         <w:tc>
           <w:tcPr>
             <w:tcW w:w="1246" w:type="dxa"/>
-          </w:tcPr>
-          <w:p>
-            <w:pPr>
-              <w:rPr>
+            <w:shd w:val="clear" w:color="auto" w:fill="A8D08D" w:themeFill="accent6" w:themeFillTint="99"/>
+          </w:tcPr>
+          <w:p>
+            <w:pPr>
+              <w:rPr>
+                <w:rFonts w:ascii="Times New Roman" w:hAnsi="Times New Roman" w:cs="Times New Roman"/>
                 <w:b/>
                 <w:bCs/>
-              </w:rPr>
-            </w:pPr>
-            <w:r>
-              <w:rPr>
+                <w:sz w:val="28"/>
+                <w:szCs w:val="28"/>
+              </w:rPr>
+            </w:pPr>
+            <w:r>
+              <w:rPr>
+                <w:rFonts w:ascii="Times New Roman" w:hAnsi="Times New Roman" w:cs="Times New Roman"/>
                 <w:b/>
                 <w:bCs/>
+                <w:sz w:val="28"/>
+                <w:szCs w:val="28"/>
               </w:rPr>
               <w:t>NOME</w:t>
             </w:r>
@@ -38,21 +46,55 @@
         </w:tc>
         <w:tc>
           <w:tcPr>
-            <w:tcW w:w="5834" w:type="dxa"/>
-          </w:tcPr>
-          <w:p>
-            <w:pPr>
-              <w:rPr>
+            <w:tcW w:w="4381" w:type="dxa"/>
+            <w:shd w:val="clear" w:color="auto" w:fill="A8D08D" w:themeFill="accent6" w:themeFillTint="99"/>
+          </w:tcPr>
+          <w:p>
+            <w:pPr>
+              <w:rPr>
+                <w:rFonts w:ascii="Times New Roman" w:hAnsi="Times New Roman" w:cs="Times New Roman"/>
                 <w:b/>
                 <w:bCs/>
-              </w:rPr>
-            </w:pPr>
-            <w:r>
-              <w:rPr>
+                <w:sz w:val="28"/>
+                <w:szCs w:val="28"/>
+              </w:rPr>
+            </w:pPr>
+            <w:r>
+              <w:rPr>
+                <w:rFonts w:ascii="Times New Roman" w:hAnsi="Times New Roman" w:cs="Times New Roman"/>
                 <w:b/>
                 <w:bCs/>
+                <w:sz w:val="28"/>
+                <w:szCs w:val="28"/>
               </w:rPr>
               <w:t>TIPO</w:t>
+            </w:r>
+          </w:p>
+        </w:tc>
+        <w:tc>
+          <w:tcPr>
+            <w:tcW w:w="4001" w:type="dxa"/>
+            <w:shd w:val="clear" w:color="auto" w:fill="A8D08D" w:themeFill="accent6" w:themeFillTint="99"/>
+          </w:tcPr>
+          <w:p>
+            <w:pPr>
+              <w:rPr>
+                <w:rFonts w:ascii="Times New Roman" w:hAnsi="Times New Roman" w:cs="Times New Roman"/>
+                <w:b/>
+                <w:bCs/>
+                <w:sz w:val="28"/>
+                <w:szCs w:val="28"/>
+              </w:rPr>
+            </w:pPr>
+            <w:r>
+              <w:rPr>
+                <w:rFonts w:ascii="Times New Roman" w:hAnsi="Times New Roman" w:cs="Times New Roman"/>
+                <w:b/>
+                <w:bCs/>
+                <w:sz w:val="28"/>
+                <w:szCs w:val="28"/>
+              </w:rPr>
+              <w:t>FORMATO</w:t>
             </w:r>
           </w:p>
         </w:tc>
@@ -66,18 +108,80 @@
             <w:tcW w:w="1246" w:type="dxa"/>
           </w:tcPr>
           <w:p>
-            <w:r>
+            <w:pPr>
+              <w:rPr>
+                <w:rFonts w:ascii="Times New Roman" w:hAnsi="Times New Roman" w:cs="Times New Roman"/>
+                <w:sz w:val="24"/>
+                <w:szCs w:val="24"/>
+              </w:rPr>
+            </w:pPr>
+            <w:r>
+              <w:rPr>
+                <w:rFonts w:ascii="Times New Roman" w:hAnsi="Times New Roman" w:cs="Times New Roman"/>
+                <w:sz w:val="24"/>
+                <w:szCs w:val="24"/>
+              </w:rPr>
               <w:t>Nome</w:t>
             </w:r>
           </w:p>
         </w:tc>
         <w:tc>
           <w:tcPr>
-            <w:tcW w:w="5834" w:type="dxa"/>
-          </w:tcPr>
-          <w:p>
-            <w:r>
+            <w:tcW w:w="4381" w:type="dxa"/>
+          </w:tcPr>
+          <w:p>
+            <w:pPr>
+              <w:rPr>
+                <w:rFonts w:ascii="Times New Roman" w:hAnsi="Times New Roman" w:cs="Times New Roman"/>
+                <w:sz w:val="24"/>
+                <w:szCs w:val="24"/>
+              </w:rPr>
+            </w:pPr>
+            <w:r>
+              <w:rPr>
+                <w:rFonts w:ascii="Times New Roman" w:hAnsi="Times New Roman" w:cs="Times New Roman"/>
+                <w:sz w:val="24"/>
+                <w:szCs w:val="24"/>
+              </w:rPr>
               <w:t>Stringa alfabetica</w:t>
+            </w:r>
+          </w:p>
+        </w:tc>
+        <w:tc>
+          <w:tcPr>
+            <w:tcW w:w="4001" w:type="dxa"/>
+          </w:tcPr>
+          <w:p>
+            <w:pPr>
+              <w:rPr>
+                <w:rFonts w:ascii="Times New Roman" w:hAnsi="Times New Roman" w:cs="Times New Roman"/>
+                <w:sz w:val="24"/>
+                <w:szCs w:val="24"/>
+              </w:rPr>
+            </w:pPr>
+            <w:r>
+              <w:rPr>
+                <w:rFonts w:ascii="Times New Roman" w:hAnsi="Times New Roman" w:cs="Times New Roman"/>
+                <w:sz w:val="24"/>
+                <w:szCs w:val="24"/>
+              </w:rPr>
+              <w:t>/^[a-z</w:t>
+            </w:r>
+            <w:r>
+              <w:rPr>
+                <w:rFonts w:ascii="Times New Roman" w:hAnsi="Times New Roman" w:cs="Times New Roman"/>
+                <w:sz w:val="24"/>
+                <w:szCs w:val="24"/>
+              </w:rPr>
+              <w:t xml:space="preserve"> </w:t>
+            </w:r>
+            <w:r>
+              <w:rPr>
+                <w:rFonts w:ascii="Times New Roman" w:hAnsi="Times New Roman" w:cs="Times New Roman"/>
+                <w:sz w:val="24"/>
+                <w:szCs w:val="24"/>
+              </w:rPr>
+              <w:t>A-Z]+$/</w:t>
             </w:r>
           </w:p>
         </w:tc>
@@ -91,18 +195,80 @@
             <w:tcW w:w="1246" w:type="dxa"/>
           </w:tcPr>
           <w:p>
-            <w:r>
+            <w:pPr>
+              <w:rPr>
+                <w:rFonts w:ascii="Times New Roman" w:hAnsi="Times New Roman" w:cs="Times New Roman"/>
+                <w:sz w:val="24"/>
+                <w:szCs w:val="24"/>
+              </w:rPr>
+            </w:pPr>
+            <w:r>
+              <w:rPr>
+                <w:rFonts w:ascii="Times New Roman" w:hAnsi="Times New Roman" w:cs="Times New Roman"/>
+                <w:sz w:val="24"/>
+                <w:szCs w:val="24"/>
+              </w:rPr>
               <w:t>Cognome</w:t>
             </w:r>
           </w:p>
         </w:tc>
         <w:tc>
           <w:tcPr>
-            <w:tcW w:w="5834" w:type="dxa"/>
-          </w:tcPr>
-          <w:p>
-            <w:r>
+            <w:tcW w:w="4381" w:type="dxa"/>
+          </w:tcPr>
+          <w:p>
+            <w:pPr>
+              <w:rPr>
+                <w:rFonts w:ascii="Times New Roman" w:hAnsi="Times New Roman" w:cs="Times New Roman"/>
+                <w:sz w:val="24"/>
+                <w:szCs w:val="24"/>
+              </w:rPr>
+            </w:pPr>
+            <w:r>
+              <w:rPr>
+                <w:rFonts w:ascii="Times New Roman" w:hAnsi="Times New Roman" w:cs="Times New Roman"/>
+                <w:sz w:val="24"/>
+                <w:szCs w:val="24"/>
+              </w:rPr>
               <w:t>Stringa alfabetica</w:t>
+            </w:r>
+          </w:p>
+        </w:tc>
+        <w:tc>
+          <w:tcPr>
+            <w:tcW w:w="4001" w:type="dxa"/>
+          </w:tcPr>
+          <w:p>
+            <w:pPr>
+              <w:rPr>
+                <w:rFonts w:ascii="Times New Roman" w:hAnsi="Times New Roman" w:cs="Times New Roman"/>
+                <w:sz w:val="24"/>
+                <w:szCs w:val="24"/>
+              </w:rPr>
+            </w:pPr>
+            <w:r>
+              <w:rPr>
+                <w:rFonts w:ascii="Times New Roman" w:hAnsi="Times New Roman" w:cs="Times New Roman"/>
+                <w:sz w:val="24"/>
+                <w:szCs w:val="24"/>
+              </w:rPr>
+              <w:t>/^[a-z</w:t>
+            </w:r>
+            <w:r>
+              <w:rPr>
+                <w:rFonts w:ascii="Times New Roman" w:hAnsi="Times New Roman" w:cs="Times New Roman"/>
+                <w:sz w:val="24"/>
+                <w:szCs w:val="24"/>
+              </w:rPr>
+              <w:t xml:space="preserve"> </w:t>
+            </w:r>
+            <w:r>
+              <w:rPr>
+                <w:rFonts w:ascii="Times New Roman" w:hAnsi="Times New Roman" w:cs="Times New Roman"/>
+                <w:sz w:val="24"/>
+                <w:szCs w:val="24"/>
+              </w:rPr>
+              <w:t>A-Z]+$/</w:t>
             </w:r>
           </w:p>
         </w:tc>
@@ -116,18 +282,64 @@
             <w:tcW w:w="1246" w:type="dxa"/>
           </w:tcPr>
           <w:p>
-            <w:r>
+            <w:pPr>
+              <w:rPr>
+                <w:rFonts w:ascii="Times New Roman" w:hAnsi="Times New Roman" w:cs="Times New Roman"/>
+                <w:sz w:val="24"/>
+                <w:szCs w:val="24"/>
+              </w:rPr>
+            </w:pPr>
+            <w:r>
+              <w:rPr>
+                <w:rFonts w:ascii="Times New Roman" w:hAnsi="Times New Roman" w:cs="Times New Roman"/>
+                <w:sz w:val="24"/>
+                <w:szCs w:val="24"/>
+              </w:rPr>
               <w:t>Indirizzo di spedizione</w:t>
             </w:r>
           </w:p>
         </w:tc>
         <w:tc>
           <w:tcPr>
-            <w:tcW w:w="5834" w:type="dxa"/>
-          </w:tcPr>
-          <w:p>
-            <w:r>
+            <w:tcW w:w="4381" w:type="dxa"/>
+          </w:tcPr>
+          <w:p>
+            <w:pPr>
+              <w:rPr>
+                <w:rFonts w:ascii="Times New Roman" w:hAnsi="Times New Roman" w:cs="Times New Roman"/>
+                <w:sz w:val="24"/>
+                <w:szCs w:val="24"/>
+              </w:rPr>
+            </w:pPr>
+            <w:r>
+              <w:rPr>
+                <w:rFonts w:ascii="Times New Roman" w:hAnsi="Times New Roman" w:cs="Times New Roman"/>
+                <w:sz w:val="24"/>
+                <w:szCs w:val="24"/>
+              </w:rPr>
               <w:t>Stringa alfanumerica</w:t>
+            </w:r>
+          </w:p>
+        </w:tc>
+        <w:tc>
+          <w:tcPr>
+            <w:tcW w:w="4001" w:type="dxa"/>
+          </w:tcPr>
+          <w:p>
+            <w:pPr>
+              <w:rPr>
+                <w:rFonts w:ascii="Times New Roman" w:hAnsi="Times New Roman" w:cs="Times New Roman"/>
+                <w:sz w:val="24"/>
+                <w:szCs w:val="24"/>
+              </w:rPr>
+            </w:pPr>
+            <w:r>
+              <w:rPr>
+                <w:rFonts w:ascii="Times New Roman" w:hAnsi="Times New Roman" w:cs="Times New Roman"/>
+                <w:sz w:val="24"/>
+                <w:szCs w:val="24"/>
+              </w:rPr>
+              <w:t>La lunghezza deve essere al massimo di 50 caratteri</w:t>
             </w:r>
           </w:p>
         </w:tc>
@@ -141,18 +353,80 @@
             <w:tcW w:w="1246" w:type="dxa"/>
           </w:tcPr>
           <w:p>
-            <w:r>
+            <w:pPr>
+              <w:rPr>
+                <w:rFonts w:ascii="Times New Roman" w:hAnsi="Times New Roman" w:cs="Times New Roman"/>
+                <w:sz w:val="24"/>
+                <w:szCs w:val="24"/>
+              </w:rPr>
+            </w:pPr>
+            <w:r>
+              <w:rPr>
+                <w:rFonts w:ascii="Times New Roman" w:hAnsi="Times New Roman" w:cs="Times New Roman"/>
+                <w:sz w:val="24"/>
+                <w:szCs w:val="24"/>
+              </w:rPr>
               <w:t>Città</w:t>
             </w:r>
           </w:p>
         </w:tc>
         <w:tc>
           <w:tcPr>
-            <w:tcW w:w="5834" w:type="dxa"/>
-          </w:tcPr>
-          <w:p>
-            <w:r>
+            <w:tcW w:w="4381" w:type="dxa"/>
+          </w:tcPr>
+          <w:p>
+            <w:pPr>
+              <w:rPr>
+                <w:rFonts w:ascii="Times New Roman" w:hAnsi="Times New Roman" w:cs="Times New Roman"/>
+                <w:sz w:val="24"/>
+                <w:szCs w:val="24"/>
+              </w:rPr>
+            </w:pPr>
+            <w:r>
+              <w:rPr>
+                <w:rFonts w:ascii="Times New Roman" w:hAnsi="Times New Roman" w:cs="Times New Roman"/>
+                <w:sz w:val="24"/>
+                <w:szCs w:val="24"/>
+              </w:rPr>
               <w:t>Stringa alfabetica</w:t>
+            </w:r>
+          </w:p>
+        </w:tc>
+        <w:tc>
+          <w:tcPr>
+            <w:tcW w:w="4001" w:type="dxa"/>
+          </w:tcPr>
+          <w:p>
+            <w:pPr>
+              <w:rPr>
+                <w:rFonts w:ascii="Times New Roman" w:hAnsi="Times New Roman" w:cs="Times New Roman"/>
+                <w:sz w:val="24"/>
+                <w:szCs w:val="24"/>
+              </w:rPr>
+            </w:pPr>
+            <w:r>
+              <w:rPr>
+                <w:rFonts w:ascii="Times New Roman" w:hAnsi="Times New Roman" w:cs="Times New Roman"/>
+                <w:sz w:val="24"/>
+                <w:szCs w:val="24"/>
+              </w:rPr>
+              <w:t>/^[a-z</w:t>
+            </w:r>
+            <w:r>
+              <w:rPr>
+                <w:rFonts w:ascii="Times New Roman" w:hAnsi="Times New Roman" w:cs="Times New Roman"/>
+                <w:sz w:val="24"/>
+                <w:szCs w:val="24"/>
+              </w:rPr>
+              <w:t xml:space="preserve"> </w:t>
+            </w:r>
+            <w:r>
+              <w:rPr>
+                <w:rFonts w:ascii="Times New Roman" w:hAnsi="Times New Roman" w:cs="Times New Roman"/>
+                <w:sz w:val="24"/>
+                <w:szCs w:val="24"/>
+              </w:rPr>
+              <w:t>A-Z]+$/</w:t>
             </w:r>
           </w:p>
         </w:tc>
@@ -166,18 +440,64 @@
             <w:tcW w:w="1246" w:type="dxa"/>
           </w:tcPr>
           <w:p>
-            <w:r>
+            <w:pPr>
+              <w:rPr>
+                <w:rFonts w:ascii="Times New Roman" w:hAnsi="Times New Roman" w:cs="Times New Roman"/>
+                <w:sz w:val="24"/>
+                <w:szCs w:val="24"/>
+              </w:rPr>
+            </w:pPr>
+            <w:r>
+              <w:rPr>
+                <w:rFonts w:ascii="Times New Roman" w:hAnsi="Times New Roman" w:cs="Times New Roman"/>
+                <w:sz w:val="24"/>
+                <w:szCs w:val="24"/>
+              </w:rPr>
               <w:t>Numero carta</w:t>
             </w:r>
           </w:p>
         </w:tc>
         <w:tc>
           <w:tcPr>
-            <w:tcW w:w="5834" w:type="dxa"/>
-          </w:tcPr>
-          <w:p>
-            <w:r>
+            <w:tcW w:w="4381" w:type="dxa"/>
+          </w:tcPr>
+          <w:p>
+            <w:pPr>
+              <w:rPr>
+                <w:rFonts w:ascii="Times New Roman" w:hAnsi="Times New Roman" w:cs="Times New Roman"/>
+                <w:sz w:val="24"/>
+                <w:szCs w:val="24"/>
+              </w:rPr>
+            </w:pPr>
+            <w:r>
+              <w:rPr>
+                <w:rFonts w:ascii="Times New Roman" w:hAnsi="Times New Roman" w:cs="Times New Roman"/>
+                <w:sz w:val="24"/>
+                <w:szCs w:val="24"/>
+              </w:rPr>
               <w:t>Numerico</w:t>
+            </w:r>
+          </w:p>
+        </w:tc>
+        <w:tc>
+          <w:tcPr>
+            <w:tcW w:w="4001" w:type="dxa"/>
+          </w:tcPr>
+          <w:p>
+            <w:pPr>
+              <w:rPr>
+                <w:rFonts w:ascii="Times New Roman" w:hAnsi="Times New Roman" w:cs="Times New Roman"/>
+                <w:sz w:val="24"/>
+                <w:szCs w:val="24"/>
+              </w:rPr>
+            </w:pPr>
+            <w:r>
+              <w:rPr>
+                <w:rFonts w:ascii="Times New Roman" w:hAnsi="Times New Roman" w:cs="Times New Roman"/>
+                <w:sz w:val="24"/>
+                <w:szCs w:val="24"/>
+              </w:rPr>
+              <w:t>/^[0-9]+$/</w:t>
             </w:r>
           </w:p>
         </w:tc>
@@ -191,18 +511,64 @@
             <w:tcW w:w="1246" w:type="dxa"/>
           </w:tcPr>
           <w:p>
-            <w:r>
+            <w:pPr>
+              <w:rPr>
+                <w:rFonts w:ascii="Times New Roman" w:hAnsi="Times New Roman" w:cs="Times New Roman"/>
+                <w:sz w:val="24"/>
+                <w:szCs w:val="24"/>
+              </w:rPr>
+            </w:pPr>
+            <w:r>
+              <w:rPr>
+                <w:rFonts w:ascii="Times New Roman" w:hAnsi="Times New Roman" w:cs="Times New Roman"/>
+                <w:sz w:val="24"/>
+                <w:szCs w:val="24"/>
+              </w:rPr>
               <w:t>E-mail</w:t>
             </w:r>
           </w:p>
         </w:tc>
         <w:tc>
           <w:tcPr>
-            <w:tcW w:w="5834" w:type="dxa"/>
-          </w:tcPr>
-          <w:p>
-            <w:r>
+            <w:tcW w:w="4381" w:type="dxa"/>
+          </w:tcPr>
+          <w:p>
+            <w:pPr>
+              <w:rPr>
+                <w:rFonts w:ascii="Times New Roman" w:hAnsi="Times New Roman" w:cs="Times New Roman"/>
+                <w:sz w:val="24"/>
+                <w:szCs w:val="24"/>
+              </w:rPr>
+            </w:pPr>
+            <w:r>
+              <w:rPr>
+                <w:rFonts w:ascii="Times New Roman" w:hAnsi="Times New Roman" w:cs="Times New Roman"/>
+                <w:sz w:val="24"/>
+                <w:szCs w:val="24"/>
+              </w:rPr>
               <w:t>Stringa alfanumerica</w:t>
+            </w:r>
+          </w:p>
+        </w:tc>
+        <w:tc>
+          <w:tcPr>
+            <w:tcW w:w="4001" w:type="dxa"/>
+          </w:tcPr>
+          <w:p>
+            <w:pPr>
+              <w:rPr>
+                <w:rFonts w:ascii="Times New Roman" w:hAnsi="Times New Roman" w:cs="Times New Roman"/>
+                <w:sz w:val="20"/>
+                <w:szCs w:val="20"/>
+              </w:rPr>
+            </w:pPr>
+            <w:r>
+              <w:rPr>
+                <w:rFonts w:ascii="Times New Roman" w:hAnsi="Times New Roman" w:cs="Times New Roman"/>
+                <w:sz w:val="20"/>
+                <w:szCs w:val="20"/>
+              </w:rPr>
+              <w:t>/^\w+([\.-]?\w+)*@\w+([\.-]?\w+)*(\.\w+)+$/</w:t>
             </w:r>
           </w:p>
         </w:tc>
@@ -216,23 +582,65 @@
             <w:tcW w:w="1246" w:type="dxa"/>
           </w:tcPr>
           <w:p>
-            <w:r>
+            <w:pPr>
+              <w:rPr>
+                <w:rFonts w:ascii="Times New Roman" w:hAnsi="Times New Roman" w:cs="Times New Roman"/>
+                <w:sz w:val="24"/>
+                <w:szCs w:val="24"/>
+              </w:rPr>
+            </w:pPr>
+            <w:r>
+              <w:rPr>
+                <w:rFonts w:ascii="Times New Roman" w:hAnsi="Times New Roman" w:cs="Times New Roman"/>
+                <w:sz w:val="24"/>
+                <w:szCs w:val="24"/>
+              </w:rPr>
               <w:t>Password</w:t>
             </w:r>
           </w:p>
         </w:tc>
         <w:tc>
           <w:tcPr>
-            <w:tcW w:w="5834" w:type="dxa"/>
-          </w:tcPr>
-          <w:p>
-            <w:pPr>
-              <w:rPr>
+            <w:tcW w:w="4381" w:type="dxa"/>
+          </w:tcPr>
+          <w:p>
+            <w:pPr>
+              <w:rPr>
+                <w:rFonts w:ascii="Times New Roman" w:hAnsi="Times New Roman" w:cs="Times New Roman"/>
+                <w:sz w:val="24"/>
+                <w:szCs w:val="24"/>
                 <w:u w:val="single"/>
               </w:rPr>
             </w:pPr>
             <w:r>
+              <w:rPr>
+                <w:rFonts w:ascii="Times New Roman" w:hAnsi="Times New Roman" w:cs="Times New Roman"/>
+                <w:sz w:val="24"/>
+                <w:szCs w:val="24"/>
+              </w:rPr>
               <w:t>Stringa alfanumerica</w:t>
+            </w:r>
+          </w:p>
+        </w:tc>
+        <w:tc>
+          <w:tcPr>
+            <w:tcW w:w="4001" w:type="dxa"/>
+          </w:tcPr>
+          <w:p>
+            <w:pPr>
+              <w:rPr>
+                <w:rFonts w:ascii="Times New Roman" w:hAnsi="Times New Roman" w:cs="Times New Roman"/>
+                <w:sz w:val="24"/>
+                <w:szCs w:val="24"/>
+              </w:rPr>
+            </w:pPr>
+            <w:r>
+              <w:rPr>
+                <w:rFonts w:ascii="Times New Roman" w:hAnsi="Times New Roman" w:cs="Times New Roman"/>
+                <w:sz w:val="24"/>
+                <w:szCs w:val="24"/>
+              </w:rPr>
+              <w:t>/^[0-9a-zA-Z]+$/</w:t>
             </w:r>
           </w:p>
         </w:tc>
@@ -246,24 +654,65 @@
             <w:tcW w:w="1246" w:type="dxa"/>
           </w:tcPr>
           <w:p>
-            <w:r>
+            <w:pPr>
+              <w:rPr>
+                <w:rFonts w:ascii="Times New Roman" w:hAnsi="Times New Roman" w:cs="Times New Roman"/>
+                <w:sz w:val="24"/>
+                <w:szCs w:val="24"/>
+              </w:rPr>
+            </w:pPr>
+            <w:r>
+              <w:rPr>
+                <w:rFonts w:ascii="Times New Roman" w:hAnsi="Times New Roman" w:cs="Times New Roman"/>
+                <w:sz w:val="24"/>
+                <w:szCs w:val="24"/>
+              </w:rPr>
               <w:t>Telefono</w:t>
             </w:r>
           </w:p>
         </w:tc>
         <w:tc>
           <w:tcPr>
-            <w:tcW w:w="5834" w:type="dxa"/>
-          </w:tcPr>
-          <w:p>
-            <w:r>
-              <w:t xml:space="preserve">Stringa </w:t>
-            </w:r>
-            <w:proofErr w:type="spellStart"/>
-            <w:r>
-              <w:t>nuemrica</w:t>
-            </w:r>
-            <w:proofErr w:type="spellEnd"/>
+            <w:tcW w:w="4381" w:type="dxa"/>
+          </w:tcPr>
+          <w:p>
+            <w:pPr>
+              <w:rPr>
+                <w:rFonts w:ascii="Times New Roman" w:hAnsi="Times New Roman" w:cs="Times New Roman"/>
+                <w:sz w:val="24"/>
+                <w:szCs w:val="24"/>
+              </w:rPr>
+            </w:pPr>
+            <w:r>
+              <w:rPr>
+                <w:rFonts w:ascii="Times New Roman" w:hAnsi="Times New Roman" w:cs="Times New Roman"/>
+                <w:sz w:val="24"/>
+                <w:szCs w:val="24"/>
+              </w:rPr>
+              <w:t>Stringa numerica</w:t>
+            </w:r>
+          </w:p>
+        </w:tc>
+        <w:tc>
+          <w:tcPr>
+            <w:tcW w:w="4001" w:type="dxa"/>
+          </w:tcPr>
+          <w:p>
+            <w:pPr>
+              <w:rPr>
+                <w:rFonts w:ascii="Times New Roman" w:hAnsi="Times New Roman" w:cs="Times New Roman"/>
+                <w:sz w:val="24"/>
+                <w:szCs w:val="24"/>
+              </w:rPr>
+            </w:pPr>
+            <w:r>
+              <w:rPr>
+                <w:rFonts w:ascii="Times New Roman" w:hAnsi="Times New Roman" w:cs="Times New Roman"/>
+                <w:sz w:val="24"/>
+                <w:szCs w:val="24"/>
+              </w:rPr>
+              <w:t>/^[0-9]+$/</w:t>
+            </w:r>
           </w:p>
         </w:tc>
       </w:tr>
@@ -276,18 +725,64 @@
             <w:tcW w:w="1246" w:type="dxa"/>
           </w:tcPr>
           <w:p>
-            <w:r>
+            <w:pPr>
+              <w:rPr>
+                <w:rFonts w:ascii="Times New Roman" w:hAnsi="Times New Roman" w:cs="Times New Roman"/>
+                <w:sz w:val="24"/>
+                <w:szCs w:val="24"/>
+              </w:rPr>
+            </w:pPr>
+            <w:r>
+              <w:rPr>
+                <w:rFonts w:ascii="Times New Roman" w:hAnsi="Times New Roman" w:cs="Times New Roman"/>
+                <w:sz w:val="24"/>
+                <w:szCs w:val="24"/>
+              </w:rPr>
               <w:t>ID</w:t>
             </w:r>
           </w:p>
         </w:tc>
         <w:tc>
           <w:tcPr>
-            <w:tcW w:w="5834" w:type="dxa"/>
-          </w:tcPr>
-          <w:p>
-            <w:r>
+            <w:tcW w:w="4381" w:type="dxa"/>
+          </w:tcPr>
+          <w:p>
+            <w:pPr>
+              <w:rPr>
+                <w:rFonts w:ascii="Times New Roman" w:hAnsi="Times New Roman" w:cs="Times New Roman"/>
+                <w:sz w:val="24"/>
+                <w:szCs w:val="24"/>
+              </w:rPr>
+            </w:pPr>
+            <w:r>
+              <w:rPr>
+                <w:rFonts w:ascii="Times New Roman" w:hAnsi="Times New Roman" w:cs="Times New Roman"/>
+                <w:sz w:val="24"/>
+                <w:szCs w:val="24"/>
+              </w:rPr>
               <w:t>Stringa alfanumerica</w:t>
+            </w:r>
+          </w:p>
+        </w:tc>
+        <w:tc>
+          <w:tcPr>
+            <w:tcW w:w="4001" w:type="dxa"/>
+          </w:tcPr>
+          <w:p>
+            <w:pPr>
+              <w:rPr>
+                <w:rFonts w:ascii="Times New Roman" w:hAnsi="Times New Roman" w:cs="Times New Roman"/>
+                <w:sz w:val="24"/>
+                <w:szCs w:val="24"/>
+              </w:rPr>
+            </w:pPr>
+            <w:r>
+              <w:rPr>
+                <w:rFonts w:ascii="Times New Roman" w:hAnsi="Times New Roman" w:cs="Times New Roman"/>
+                <w:sz w:val="24"/>
+                <w:szCs w:val="24"/>
+              </w:rPr>
+              <w:t>La lunghezza deve essere al massimo di 10 caratteri</w:t>
             </w:r>
           </w:p>
         </w:tc>
@@ -301,8 +796,20 @@
             <w:tcW w:w="1246" w:type="dxa"/>
           </w:tcPr>
           <w:p>
+            <w:pPr>
+              <w:rPr>
+                <w:rFonts w:ascii="Times New Roman" w:hAnsi="Times New Roman" w:cs="Times New Roman"/>
+                <w:sz w:val="24"/>
+                <w:szCs w:val="24"/>
+              </w:rPr>
+            </w:pPr>
             <w:proofErr w:type="spellStart"/>
             <w:r>
+              <w:rPr>
+                <w:rFonts w:ascii="Times New Roman" w:hAnsi="Times New Roman" w:cs="Times New Roman"/>
+                <w:sz w:val="24"/>
+                <w:szCs w:val="24"/>
+              </w:rPr>
               <w:t>Url</w:t>
             </w:r>
             <w:proofErr w:type="spellEnd"/>
@@ -310,12 +817,48 @@
         </w:tc>
         <w:tc>
           <w:tcPr>
-            <w:tcW w:w="5834" w:type="dxa"/>
-          </w:tcPr>
-          <w:p>
-            <w:r>
+            <w:tcW w:w="4381" w:type="dxa"/>
+          </w:tcPr>
+          <w:p>
+            <w:pPr>
+              <w:rPr>
+                <w:rFonts w:ascii="Times New Roman" w:hAnsi="Times New Roman" w:cs="Times New Roman"/>
+                <w:sz w:val="24"/>
+                <w:szCs w:val="24"/>
+              </w:rPr>
+            </w:pPr>
+            <w:r>
+              <w:rPr>
+                <w:rFonts w:ascii="Times New Roman" w:hAnsi="Times New Roman" w:cs="Times New Roman"/>
+                <w:sz w:val="24"/>
+                <w:szCs w:val="24"/>
+              </w:rPr>
               <w:t>Stringa alfanumerica</w:t>
             </w:r>
+          </w:p>
+        </w:tc>
+        <w:tc>
+          <w:tcPr>
+            <w:tcW w:w="4001" w:type="dxa"/>
+          </w:tcPr>
+          <w:p>
+            <w:pPr>
+              <w:rPr>
+                <w:rFonts w:ascii="Times New Roman" w:hAnsi="Times New Roman" w:cs="Times New Roman"/>
+                <w:sz w:val="24"/>
+                <w:szCs w:val="24"/>
+              </w:rPr>
+            </w:pPr>
+            <w:r>
+              <w:rPr>
+                <w:rFonts w:ascii="Times New Roman" w:hAnsi="Times New Roman" w:cs="Times New Roman"/>
+                <w:sz w:val="24"/>
+                <w:szCs w:val="24"/>
+              </w:rPr>
+              <w:t>La lunghezza deve essere al massimo di 256 caratteri</w:t>
+            </w:r>
+            <w:bookmarkStart w:id="0" w:name="_GoBack"/>
+            <w:bookmarkEnd w:id="0"/>
           </w:p>
         </w:tc>
       </w:tr>
@@ -328,23 +871,65 @@
             <w:tcW w:w="1246" w:type="dxa"/>
           </w:tcPr>
           <w:p>
-            <w:r>
+            <w:pPr>
+              <w:rPr>
+                <w:rFonts w:ascii="Times New Roman" w:hAnsi="Times New Roman" w:cs="Times New Roman"/>
+                <w:sz w:val="24"/>
+                <w:szCs w:val="24"/>
+              </w:rPr>
+            </w:pPr>
+            <w:r>
+              <w:rPr>
+                <w:rFonts w:ascii="Times New Roman" w:hAnsi="Times New Roman" w:cs="Times New Roman"/>
+                <w:sz w:val="24"/>
+                <w:szCs w:val="24"/>
+              </w:rPr>
               <w:t>Tipo prodotto</w:t>
             </w:r>
           </w:p>
         </w:tc>
         <w:tc>
           <w:tcPr>
-            <w:tcW w:w="5834" w:type="dxa"/>
-          </w:tcPr>
-          <w:p>
-            <w:pPr>
-              <w:rPr>
+            <w:tcW w:w="4381" w:type="dxa"/>
+          </w:tcPr>
+          <w:p>
+            <w:pPr>
+              <w:rPr>
+                <w:rFonts w:ascii="Times New Roman" w:hAnsi="Times New Roman" w:cs="Times New Roman"/>
+                <w:sz w:val="24"/>
+                <w:szCs w:val="24"/>
                 <w:u w:val="single"/>
               </w:rPr>
             </w:pPr>
             <w:r>
+              <w:rPr>
+                <w:rFonts w:ascii="Times New Roman" w:hAnsi="Times New Roman" w:cs="Times New Roman"/>
+                <w:sz w:val="24"/>
+                <w:szCs w:val="24"/>
+              </w:rPr>
               <w:t>Stringa alfabetica</w:t>
+            </w:r>
+          </w:p>
+        </w:tc>
+        <w:tc>
+          <w:tcPr>
+            <w:tcW w:w="4001" w:type="dxa"/>
+          </w:tcPr>
+          <w:p>
+            <w:pPr>
+              <w:rPr>
+                <w:rFonts w:ascii="Times New Roman" w:hAnsi="Times New Roman" w:cs="Times New Roman"/>
+                <w:sz w:val="24"/>
+                <w:szCs w:val="24"/>
+              </w:rPr>
+            </w:pPr>
+            <w:r>
+              <w:rPr>
+                <w:rFonts w:ascii="Times New Roman" w:hAnsi="Times New Roman" w:cs="Times New Roman"/>
+                <w:sz w:val="24"/>
+                <w:szCs w:val="24"/>
+              </w:rPr>
+              <w:t>NA</w:t>
             </w:r>
           </w:p>
         </w:tc>
@@ -358,18 +943,64 @@
             <w:tcW w:w="1246" w:type="dxa"/>
           </w:tcPr>
           <w:p>
-            <w:r>
+            <w:pPr>
+              <w:rPr>
+                <w:rFonts w:ascii="Times New Roman" w:hAnsi="Times New Roman" w:cs="Times New Roman"/>
+                <w:sz w:val="24"/>
+                <w:szCs w:val="24"/>
+              </w:rPr>
+            </w:pPr>
+            <w:r>
+              <w:rPr>
+                <w:rFonts w:ascii="Times New Roman" w:hAnsi="Times New Roman" w:cs="Times New Roman"/>
+                <w:sz w:val="24"/>
+                <w:szCs w:val="24"/>
+              </w:rPr>
               <w:t>Nome prodotto</w:t>
             </w:r>
           </w:p>
         </w:tc>
         <w:tc>
           <w:tcPr>
-            <w:tcW w:w="5834" w:type="dxa"/>
-          </w:tcPr>
-          <w:p>
-            <w:r>
+            <w:tcW w:w="4381" w:type="dxa"/>
+          </w:tcPr>
+          <w:p>
+            <w:pPr>
+              <w:rPr>
+                <w:rFonts w:ascii="Times New Roman" w:hAnsi="Times New Roman" w:cs="Times New Roman"/>
+                <w:sz w:val="24"/>
+                <w:szCs w:val="24"/>
+              </w:rPr>
+            </w:pPr>
+            <w:r>
+              <w:rPr>
+                <w:rFonts w:ascii="Times New Roman" w:hAnsi="Times New Roman" w:cs="Times New Roman"/>
+                <w:sz w:val="24"/>
+                <w:szCs w:val="24"/>
+              </w:rPr>
               <w:t>Stringa alfabetica</w:t>
+            </w:r>
+          </w:p>
+        </w:tc>
+        <w:tc>
+          <w:tcPr>
+            <w:tcW w:w="4001" w:type="dxa"/>
+          </w:tcPr>
+          <w:p>
+            <w:pPr>
+              <w:rPr>
+                <w:rFonts w:ascii="Times New Roman" w:hAnsi="Times New Roman" w:cs="Times New Roman"/>
+                <w:sz w:val="24"/>
+                <w:szCs w:val="24"/>
+              </w:rPr>
+            </w:pPr>
+            <w:r>
+              <w:rPr>
+                <w:rFonts w:ascii="Times New Roman" w:hAnsi="Times New Roman" w:cs="Times New Roman"/>
+                <w:sz w:val="24"/>
+                <w:szCs w:val="24"/>
+              </w:rPr>
+              <w:t>La lunghezza deve essere al massimo di 30 caratteri</w:t>
             </w:r>
           </w:p>
         </w:tc>
@@ -383,18 +1014,52 @@
             <w:tcW w:w="1246" w:type="dxa"/>
           </w:tcPr>
           <w:p>
-            <w:r>
+            <w:pPr>
+              <w:rPr>
+                <w:rFonts w:ascii="Times New Roman" w:hAnsi="Times New Roman" w:cs="Times New Roman"/>
+                <w:sz w:val="24"/>
+                <w:szCs w:val="24"/>
+              </w:rPr>
+            </w:pPr>
+            <w:r>
+              <w:rPr>
+                <w:rFonts w:ascii="Times New Roman" w:hAnsi="Times New Roman" w:cs="Times New Roman"/>
+                <w:sz w:val="24"/>
+                <w:szCs w:val="24"/>
+              </w:rPr>
               <w:t>Prezzo</w:t>
             </w:r>
           </w:p>
         </w:tc>
         <w:tc>
           <w:tcPr>
-            <w:tcW w:w="5834" w:type="dxa"/>
-          </w:tcPr>
-          <w:p>
-            <w:r>
+            <w:tcW w:w="4381" w:type="dxa"/>
+          </w:tcPr>
+          <w:p>
+            <w:pPr>
+              <w:rPr>
+                <w:rFonts w:ascii="Times New Roman" w:hAnsi="Times New Roman" w:cs="Times New Roman"/>
+                <w:sz w:val="24"/>
+                <w:szCs w:val="24"/>
+              </w:rPr>
+            </w:pPr>
+            <w:r>
+              <w:rPr>
+                <w:rFonts w:ascii="Times New Roman" w:hAnsi="Times New Roman" w:cs="Times New Roman"/>
+                <w:sz w:val="24"/>
+                <w:szCs w:val="24"/>
+              </w:rPr>
               <w:t>Numerico</w:t>
+            </w:r>
+          </w:p>
+        </w:tc>
+        <w:tc>
+          <w:tcPr>
+            <w:tcW w:w="4001" w:type="dxa"/>
+          </w:tcPr>
+          <w:p>
+            <w:r>
+              <w:t>/^[0-9]+$/</w:t>
             </w:r>
           </w:p>
         </w:tc>
@@ -408,18 +1073,64 @@
             <w:tcW w:w="1246" w:type="dxa"/>
           </w:tcPr>
           <w:p>
-            <w:r>
+            <w:pPr>
+              <w:rPr>
+                <w:rFonts w:ascii="Times New Roman" w:hAnsi="Times New Roman" w:cs="Times New Roman"/>
+                <w:sz w:val="24"/>
+                <w:szCs w:val="24"/>
+              </w:rPr>
+            </w:pPr>
+            <w:r>
+              <w:rPr>
+                <w:rFonts w:ascii="Times New Roman" w:hAnsi="Times New Roman" w:cs="Times New Roman"/>
+                <w:sz w:val="24"/>
+                <w:szCs w:val="24"/>
+              </w:rPr>
               <w:t>Quantità</w:t>
             </w:r>
           </w:p>
         </w:tc>
         <w:tc>
           <w:tcPr>
-            <w:tcW w:w="5834" w:type="dxa"/>
-          </w:tcPr>
-          <w:p>
-            <w:r>
+            <w:tcW w:w="4381" w:type="dxa"/>
+          </w:tcPr>
+          <w:p>
+            <w:pPr>
+              <w:rPr>
+                <w:rFonts w:ascii="Times New Roman" w:hAnsi="Times New Roman" w:cs="Times New Roman"/>
+                <w:sz w:val="24"/>
+                <w:szCs w:val="24"/>
+              </w:rPr>
+            </w:pPr>
+            <w:r>
+              <w:rPr>
+                <w:rFonts w:ascii="Times New Roman" w:hAnsi="Times New Roman" w:cs="Times New Roman"/>
+                <w:sz w:val="24"/>
+                <w:szCs w:val="24"/>
+              </w:rPr>
               <w:t>Numerico</w:t>
+            </w:r>
+          </w:p>
+        </w:tc>
+        <w:tc>
+          <w:tcPr>
+            <w:tcW w:w="4001" w:type="dxa"/>
+          </w:tcPr>
+          <w:p>
+            <w:pPr>
+              <w:rPr>
+                <w:rFonts w:ascii="Times New Roman" w:hAnsi="Times New Roman" w:cs="Times New Roman"/>
+                <w:sz w:val="24"/>
+                <w:szCs w:val="24"/>
+              </w:rPr>
+            </w:pPr>
+            <w:r>
+              <w:rPr>
+                <w:rFonts w:ascii="Times New Roman" w:hAnsi="Times New Roman" w:cs="Times New Roman"/>
+                <w:sz w:val="24"/>
+                <w:szCs w:val="24"/>
+              </w:rPr>
+              <w:t>/^[0-9]+$/</w:t>
             </w:r>
           </w:p>
         </w:tc>
@@ -433,18 +1144,64 @@
             <w:tcW w:w="1246" w:type="dxa"/>
           </w:tcPr>
           <w:p>
-            <w:r>
+            <w:pPr>
+              <w:rPr>
+                <w:rFonts w:ascii="Times New Roman" w:hAnsi="Times New Roman" w:cs="Times New Roman"/>
+                <w:sz w:val="24"/>
+                <w:szCs w:val="24"/>
+              </w:rPr>
+            </w:pPr>
+            <w:r>
+              <w:rPr>
+                <w:rFonts w:ascii="Times New Roman" w:hAnsi="Times New Roman" w:cs="Times New Roman"/>
+                <w:sz w:val="24"/>
+                <w:szCs w:val="24"/>
+              </w:rPr>
               <w:t>Descrizione</w:t>
             </w:r>
           </w:p>
         </w:tc>
         <w:tc>
           <w:tcPr>
-            <w:tcW w:w="5834" w:type="dxa"/>
-          </w:tcPr>
-          <w:p>
-            <w:r>
+            <w:tcW w:w="4381" w:type="dxa"/>
+          </w:tcPr>
+          <w:p>
+            <w:pPr>
+              <w:rPr>
+                <w:rFonts w:ascii="Times New Roman" w:hAnsi="Times New Roman" w:cs="Times New Roman"/>
+                <w:sz w:val="24"/>
+                <w:szCs w:val="24"/>
+              </w:rPr>
+            </w:pPr>
+            <w:r>
+              <w:rPr>
+                <w:rFonts w:ascii="Times New Roman" w:hAnsi="Times New Roman" w:cs="Times New Roman"/>
+                <w:sz w:val="24"/>
+                <w:szCs w:val="24"/>
+              </w:rPr>
               <w:t>Stringa alfanumerica</w:t>
+            </w:r>
+          </w:p>
+        </w:tc>
+        <w:tc>
+          <w:tcPr>
+            <w:tcW w:w="4001" w:type="dxa"/>
+          </w:tcPr>
+          <w:p>
+            <w:pPr>
+              <w:rPr>
+                <w:rFonts w:ascii="Times New Roman" w:hAnsi="Times New Roman" w:cs="Times New Roman"/>
+                <w:sz w:val="24"/>
+                <w:szCs w:val="24"/>
+              </w:rPr>
+            </w:pPr>
+            <w:r>
+              <w:rPr>
+                <w:rFonts w:ascii="Times New Roman" w:hAnsi="Times New Roman" w:cs="Times New Roman"/>
+                <w:sz w:val="24"/>
+                <w:szCs w:val="24"/>
+              </w:rPr>
+              <w:t>NA</w:t>
             </w:r>
           </w:p>
         </w:tc>
@@ -458,21 +1215,64 @@
             <w:tcW w:w="1246" w:type="dxa"/>
           </w:tcPr>
           <w:p>
-            <w:r>
-              <w:t>Tipo spedi</w:t>
-            </w:r>
-            <w:r>
-              <w:t>zione</w:t>
-            </w:r>
-          </w:p>
-        </w:tc>
-        <w:tc>
-          <w:tcPr>
-            <w:tcW w:w="5834" w:type="dxa"/>
-          </w:tcPr>
-          <w:p>
-            <w:r>
+            <w:pPr>
+              <w:rPr>
+                <w:rFonts w:ascii="Times New Roman" w:hAnsi="Times New Roman" w:cs="Times New Roman"/>
+                <w:sz w:val="24"/>
+                <w:szCs w:val="24"/>
+              </w:rPr>
+            </w:pPr>
+            <w:r>
+              <w:rPr>
+                <w:rFonts w:ascii="Times New Roman" w:hAnsi="Times New Roman" w:cs="Times New Roman"/>
+                <w:sz w:val="24"/>
+                <w:szCs w:val="24"/>
+              </w:rPr>
+              <w:t>Tipo spedizione</w:t>
+            </w:r>
+          </w:p>
+        </w:tc>
+        <w:tc>
+          <w:tcPr>
+            <w:tcW w:w="4381" w:type="dxa"/>
+          </w:tcPr>
+          <w:p>
+            <w:pPr>
+              <w:rPr>
+                <w:rFonts w:ascii="Times New Roman" w:hAnsi="Times New Roman" w:cs="Times New Roman"/>
+                <w:sz w:val="24"/>
+                <w:szCs w:val="24"/>
+              </w:rPr>
+            </w:pPr>
+            <w:r>
+              <w:rPr>
+                <w:rFonts w:ascii="Times New Roman" w:hAnsi="Times New Roman" w:cs="Times New Roman"/>
+                <w:sz w:val="24"/>
+                <w:szCs w:val="24"/>
+              </w:rPr>
               <w:t>Scelta mutuamente esclusiva</w:t>
+            </w:r>
+          </w:p>
+        </w:tc>
+        <w:tc>
+          <w:tcPr>
+            <w:tcW w:w="4001" w:type="dxa"/>
+          </w:tcPr>
+          <w:p>
+            <w:pPr>
+              <w:rPr>
+                <w:rFonts w:ascii="Times New Roman" w:hAnsi="Times New Roman" w:cs="Times New Roman"/>
+                <w:sz w:val="24"/>
+                <w:szCs w:val="24"/>
+              </w:rPr>
+            </w:pPr>
+            <w:r>
+              <w:rPr>
+                <w:rFonts w:ascii="Times New Roman" w:hAnsi="Times New Roman" w:cs="Times New Roman"/>
+                <w:sz w:val="24"/>
+                <w:szCs w:val="24"/>
+              </w:rPr>
+              <w:t>NA</w:t>
             </w:r>
           </w:p>
         </w:tc>
@@ -486,20 +1286,64 @@
             <w:tcW w:w="1246" w:type="dxa"/>
           </w:tcPr>
           <w:p>
-            <w:r>
+            <w:pPr>
+              <w:rPr>
+                <w:rFonts w:ascii="Times New Roman" w:hAnsi="Times New Roman" w:cs="Times New Roman"/>
+                <w:sz w:val="24"/>
+                <w:szCs w:val="24"/>
+              </w:rPr>
+            </w:pPr>
+            <w:r>
+              <w:rPr>
+                <w:rFonts w:ascii="Times New Roman" w:hAnsi="Times New Roman" w:cs="Times New Roman"/>
+                <w:sz w:val="24"/>
+                <w:szCs w:val="24"/>
+              </w:rPr>
               <w:t>Metodo di pagamento</w:t>
             </w:r>
           </w:p>
         </w:tc>
         <w:tc>
           <w:tcPr>
-            <w:tcW w:w="5834" w:type="dxa"/>
-          </w:tcPr>
-          <w:p>
-            <w:bookmarkStart w:id="0" w:name="_GoBack"/>
-            <w:bookmarkEnd w:id="0"/>
-            <w:r>
-              <w:t>Inserimento stringa numerica</w:t>
+            <w:tcW w:w="4381" w:type="dxa"/>
+          </w:tcPr>
+          <w:p>
+            <w:pPr>
+              <w:rPr>
+                <w:rFonts w:ascii="Times New Roman" w:hAnsi="Times New Roman" w:cs="Times New Roman"/>
+                <w:sz w:val="24"/>
+                <w:szCs w:val="24"/>
+              </w:rPr>
+            </w:pPr>
+            <w:r>
+              <w:rPr>
+                <w:rFonts w:ascii="Times New Roman" w:hAnsi="Times New Roman" w:cs="Times New Roman"/>
+                <w:sz w:val="24"/>
+                <w:szCs w:val="24"/>
+              </w:rPr>
+              <w:t>Scelta tipo carta</w:t>
+            </w:r>
+          </w:p>
+        </w:tc>
+        <w:tc>
+          <w:tcPr>
+            <w:tcW w:w="4001" w:type="dxa"/>
+          </w:tcPr>
+          <w:p>
+            <w:pPr>
+              <w:rPr>
+                <w:rFonts w:ascii="Times New Roman" w:hAnsi="Times New Roman" w:cs="Times New Roman"/>
+                <w:sz w:val="24"/>
+                <w:szCs w:val="24"/>
+              </w:rPr>
+            </w:pPr>
+            <w:r>
+              <w:rPr>
+                <w:rFonts w:ascii="Times New Roman" w:hAnsi="Times New Roman" w:cs="Times New Roman"/>
+                <w:sz w:val="24"/>
+                <w:szCs w:val="24"/>
+              </w:rPr>
+              <w:t>NA</w:t>
             </w:r>
           </w:p>
         </w:tc>
@@ -533,7 +1377,7 @@
       </w:pPr>
     </w:pPrDefault>
   </w:docDefaults>
-  <w:latentStyles w:defLockedState="0" w:defUIPriority="99" w:defSemiHidden="0" w:defUnhideWhenUsed="0" w:defQFormat="0" w:count="377">
+  <w:latentStyles w:defLockedState="0" w:defUIPriority="99" w:defSemiHidden="0" w:defUnhideWhenUsed="0" w:defQFormat="0" w:count="375">
     <w:lsdException w:name="Normal" w:uiPriority="0" w:qFormat="1"/>
     <w:lsdException w:name="heading 1" w:uiPriority="9" w:qFormat="1"/>
     <w:lsdException w:name="heading 2" w:semiHidden="1" w:uiPriority="9" w:unhideWhenUsed="1" w:qFormat="1"/>
@@ -909,8 +1753,6 @@
     <w:lsdException w:name="Smart Hyperlink" w:semiHidden="1" w:unhideWhenUsed="1"/>
     <w:lsdException w:name="Hashtag" w:semiHidden="1" w:unhideWhenUsed="1"/>
     <w:lsdException w:name="Unresolved Mention" w:semiHidden="1" w:unhideWhenUsed="1"/>
-    <w:lsdException w:name="Smart Link" w:semiHidden="1" w:unhideWhenUsed="1"/>
-    <w:lsdException w:name="Smart Link Error" w:semiHidden="1" w:unhideWhenUsed="1"/>
   </w:latentStyles>
   <w:style w:type="paragraph" w:default="1" w:styleId="Normale">
     <w:name w:val="Normal"/>
@@ -919,7 +1761,6 @@
   <w:style w:type="character" w:default="1" w:styleId="Carpredefinitoparagrafo">
     <w:name w:val="Default Paragraph Font"/>
     <w:uiPriority w:val="1"/>
-    <w:semiHidden/>
     <w:unhideWhenUsed/>
   </w:style>
   <w:style w:type="table" w:default="1" w:styleId="Tabellanormale">

--- a/Docs/Tabella Variabili.docx
+++ b/Docs/Tabella Variabili.docx
@@ -10,8 +10,8 @@
       </w:tblPr>
       <w:tblGrid>
         <w:gridCol w:w="1363"/>
-        <w:gridCol w:w="4316"/>
-        <w:gridCol w:w="3949"/>
+        <w:gridCol w:w="4305"/>
+        <w:gridCol w:w="3960"/>
       </w:tblGrid>
       <w:tr>
         <w:trPr>
@@ -165,7 +165,25 @@
                 <w:sz w:val="24"/>
                 <w:szCs w:val="24"/>
               </w:rPr>
-              <w:t>/^[a-z</w:t>
+              <w:t>/</w:t>
+            </w:r>
+            <w:proofErr w:type="gramStart"/>
+            <w:r>
+              <w:rPr>
+                <w:rFonts w:ascii="Times New Roman" w:hAnsi="Times New Roman" w:cs="Times New Roman"/>
+                <w:sz w:val="24"/>
+                <w:szCs w:val="24"/>
+              </w:rPr>
+              <w:t>^[</w:t>
+            </w:r>
+            <w:proofErr w:type="gramEnd"/>
+            <w:r>
+              <w:rPr>
+                <w:rFonts w:ascii="Times New Roman" w:hAnsi="Times New Roman" w:cs="Times New Roman"/>
+                <w:sz w:val="24"/>
+                <w:szCs w:val="24"/>
+              </w:rPr>
+              <w:t>a-z</w:t>
             </w:r>
             <w:r>
               <w:rPr>
@@ -181,7 +199,23 @@
                 <w:sz w:val="24"/>
                 <w:szCs w:val="24"/>
               </w:rPr>
-              <w:t>A-Z]+$/</w:t>
+              <w:t>A-Z]+</w:t>
+            </w:r>
+            <w:r>
+              <w:rPr>
+                <w:rFonts w:ascii="Times New Roman" w:hAnsi="Times New Roman" w:cs="Times New Roman"/>
+                <w:sz w:val="24"/>
+                <w:szCs w:val="24"/>
+              </w:rPr>
+              <w:t>{1,30}</w:t>
+            </w:r>
+            <w:r>
+              <w:rPr>
+                <w:rFonts w:ascii="Times New Roman" w:hAnsi="Times New Roman" w:cs="Times New Roman"/>
+                <w:sz w:val="24"/>
+                <w:szCs w:val="24"/>
+              </w:rPr>
+              <w:t>$/</w:t>
             </w:r>
           </w:p>
         </w:tc>
@@ -252,7 +286,25 @@
                 <w:sz w:val="24"/>
                 <w:szCs w:val="24"/>
               </w:rPr>
-              <w:t>/^[a-z</w:t>
+              <w:t>/</w:t>
+            </w:r>
+            <w:proofErr w:type="gramStart"/>
+            <w:r>
+              <w:rPr>
+                <w:rFonts w:ascii="Times New Roman" w:hAnsi="Times New Roman" w:cs="Times New Roman"/>
+                <w:sz w:val="24"/>
+                <w:szCs w:val="24"/>
+              </w:rPr>
+              <w:t>^[</w:t>
+            </w:r>
+            <w:proofErr w:type="gramEnd"/>
+            <w:r>
+              <w:rPr>
+                <w:rFonts w:ascii="Times New Roman" w:hAnsi="Times New Roman" w:cs="Times New Roman"/>
+                <w:sz w:val="24"/>
+                <w:szCs w:val="24"/>
+              </w:rPr>
+              <w:t>a-z</w:t>
             </w:r>
             <w:r>
               <w:rPr>
@@ -268,7 +320,31 @@
                 <w:sz w:val="24"/>
                 <w:szCs w:val="24"/>
               </w:rPr>
-              <w:t>A-Z]+$/</w:t>
+              <w:t>A-Z]+</w:t>
+            </w:r>
+            <w:r>
+              <w:rPr>
+                <w:rFonts w:ascii="Times New Roman" w:hAnsi="Times New Roman" w:cs="Times New Roman"/>
+                <w:sz w:val="24"/>
+                <w:szCs w:val="24"/>
+              </w:rPr>
+              <w:t xml:space="preserve"> </w:t>
+            </w:r>
+            <w:r>
+              <w:rPr>
+                <w:rFonts w:ascii="Times New Roman" w:hAnsi="Times New Roman" w:cs="Times New Roman"/>
+                <w:sz w:val="24"/>
+                <w:szCs w:val="24"/>
+              </w:rPr>
+              <w:t>{1,30}</w:t>
+            </w:r>
+            <w:r>
+              <w:rPr>
+                <w:rFonts w:ascii="Times New Roman" w:hAnsi="Times New Roman" w:cs="Times New Roman"/>
+                <w:sz w:val="24"/>
+                <w:szCs w:val="24"/>
+              </w:rPr>
+              <w:t>$/</w:t>
             </w:r>
           </w:p>
         </w:tc>
@@ -333,13 +409,23 @@
                 <w:szCs w:val="24"/>
               </w:rPr>
             </w:pPr>
-            <w:r>
-              <w:rPr>
-                <w:rFonts w:ascii="Times New Roman" w:hAnsi="Times New Roman" w:cs="Times New Roman"/>
-                <w:sz w:val="24"/>
-                <w:szCs w:val="24"/>
-              </w:rPr>
-              <w:t>La lunghezza deve essere al massimo di 50 caratteri</w:t>
+            <w:proofErr w:type="gramStart"/>
+            <w:r>
+              <w:rPr>
+                <w:rFonts w:ascii="Times New Roman" w:hAnsi="Times New Roman" w:cs="Times New Roman"/>
+                <w:sz w:val="24"/>
+                <w:szCs w:val="24"/>
+              </w:rPr>
+              <w:t>^{</w:t>
+            </w:r>
+            <w:proofErr w:type="gramEnd"/>
+            <w:r>
+              <w:rPr>
+                <w:rFonts w:ascii="Times New Roman" w:hAnsi="Times New Roman" w:cs="Times New Roman"/>
+                <w:sz w:val="24"/>
+                <w:szCs w:val="24"/>
+              </w:rPr>
+              <w:t>1,50}$</w:t>
             </w:r>
           </w:p>
         </w:tc>
@@ -410,7 +496,25 @@
                 <w:sz w:val="24"/>
                 <w:szCs w:val="24"/>
               </w:rPr>
-              <w:t>/^[a-z</w:t>
+              <w:t>/</w:t>
+            </w:r>
+            <w:proofErr w:type="gramStart"/>
+            <w:r>
+              <w:rPr>
+                <w:rFonts w:ascii="Times New Roman" w:hAnsi="Times New Roman" w:cs="Times New Roman"/>
+                <w:sz w:val="24"/>
+                <w:szCs w:val="24"/>
+              </w:rPr>
+              <w:t>^[</w:t>
+            </w:r>
+            <w:proofErr w:type="gramEnd"/>
+            <w:r>
+              <w:rPr>
+                <w:rFonts w:ascii="Times New Roman" w:hAnsi="Times New Roman" w:cs="Times New Roman"/>
+                <w:sz w:val="24"/>
+                <w:szCs w:val="24"/>
+              </w:rPr>
+              <w:t>a-z</w:t>
             </w:r>
             <w:r>
               <w:rPr>
@@ -426,7 +530,31 @@
                 <w:sz w:val="24"/>
                 <w:szCs w:val="24"/>
               </w:rPr>
-              <w:t>A-Z]+$/</w:t>
+              <w:t>A-Z]+</w:t>
+            </w:r>
+            <w:r>
+              <w:rPr>
+                <w:rFonts w:ascii="Times New Roman" w:hAnsi="Times New Roman" w:cs="Times New Roman"/>
+                <w:sz w:val="24"/>
+                <w:szCs w:val="24"/>
+              </w:rPr>
+              <w:t xml:space="preserve"> </w:t>
+            </w:r>
+            <w:r>
+              <w:rPr>
+                <w:rFonts w:ascii="Times New Roman" w:hAnsi="Times New Roman" w:cs="Times New Roman"/>
+                <w:sz w:val="24"/>
+                <w:szCs w:val="24"/>
+              </w:rPr>
+              <w:t>{1,30}</w:t>
+            </w:r>
+            <w:r>
+              <w:rPr>
+                <w:rFonts w:ascii="Times New Roman" w:hAnsi="Times New Roman" w:cs="Times New Roman"/>
+                <w:sz w:val="24"/>
+                <w:szCs w:val="24"/>
+              </w:rPr>
+              <w:t>$/</w:t>
             </w:r>
           </w:p>
         </w:tc>
@@ -497,7 +625,49 @@
                 <w:sz w:val="24"/>
                 <w:szCs w:val="24"/>
               </w:rPr>
-              <w:t>/^[0-9]+$/</w:t>
+              <w:t>/</w:t>
+            </w:r>
+            <w:proofErr w:type="gramStart"/>
+            <w:r>
+              <w:rPr>
+                <w:rFonts w:ascii="Times New Roman" w:hAnsi="Times New Roman" w:cs="Times New Roman"/>
+                <w:sz w:val="24"/>
+                <w:szCs w:val="24"/>
+              </w:rPr>
+              <w:t>^[</w:t>
+            </w:r>
+            <w:proofErr w:type="gramEnd"/>
+            <w:r>
+              <w:rPr>
+                <w:rFonts w:ascii="Times New Roman" w:hAnsi="Times New Roman" w:cs="Times New Roman"/>
+                <w:sz w:val="24"/>
+                <w:szCs w:val="24"/>
+              </w:rPr>
+              <w:t>0-9]+</w:t>
+            </w:r>
+            <w:r>
+              <w:rPr>
+                <w:rFonts w:ascii="Times New Roman" w:hAnsi="Times New Roman" w:cs="Times New Roman"/>
+                <w:sz w:val="24"/>
+                <w:szCs w:val="24"/>
+              </w:rPr>
+              <w:t>{16}</w:t>
+            </w:r>
+            <w:r>
+              <w:rPr>
+                <w:rFonts w:ascii="Times New Roman" w:hAnsi="Times New Roman" w:cs="Times New Roman"/>
+                <w:sz w:val="24"/>
+                <w:szCs w:val="24"/>
+              </w:rPr>
+              <w:t>$/</w:t>
+            </w:r>
+            <w:r>
+              <w:rPr>
+                <w:rFonts w:ascii="Times New Roman" w:hAnsi="Times New Roman" w:cs="Times New Roman"/>
+                <w:sz w:val="24"/>
+                <w:szCs w:val="24"/>
+              </w:rPr>
+              <w:t xml:space="preserve"> </w:t>
             </w:r>
           </w:p>
         </w:tc>
@@ -568,8 +738,73 @@
                 <w:sz w:val="20"/>
                 <w:szCs w:val="20"/>
               </w:rPr>
-              <w:t>/^\w+([\.-]?\w+)*@\w+([\.-]?\w+)*(\.\w+)+$/</w:t>
-            </w:r>
+              <w:t>/^\w+([</w:t>
+            </w:r>
+            <w:proofErr w:type="gramStart"/>
+            <w:r>
+              <w:rPr>
+                <w:rFonts w:ascii="Times New Roman" w:hAnsi="Times New Roman" w:cs="Times New Roman"/>
+                <w:sz w:val="20"/>
+                <w:szCs w:val="20"/>
+              </w:rPr>
+              <w:t>\.-</w:t>
+            </w:r>
+            <w:proofErr w:type="gramEnd"/>
+            <w:r>
+              <w:rPr>
+                <w:rFonts w:ascii="Times New Roman" w:hAnsi="Times New Roman" w:cs="Times New Roman"/>
+                <w:sz w:val="20"/>
+                <w:szCs w:val="20"/>
+              </w:rPr>
+              <w:t>]?\w+)</w:t>
+            </w:r>
+            <w:hyperlink r:id="rId4" w:history="1">
+              <w:r>
+                <w:rPr>
+                  <w:rStyle w:val="Collegamentoipertestuale"/>
+                  <w:rFonts w:ascii="Times New Roman" w:hAnsi="Times New Roman" w:cs="Times New Roman"/>
+                  <w:sz w:val="20"/>
+                  <w:szCs w:val="20"/>
+                </w:rPr>
+                <w:t>*@\w+([\.-]?\w+)*(\.\w+)+</w:t>
+              </w:r>
+              <w:r>
+                <w:rPr>
+                  <w:rStyle w:val="Collegamentoipertestuale"/>
+                  <w:rFonts w:ascii="Times New Roman" w:hAnsi="Times New Roman" w:cs="Times New Roman"/>
+                  <w:sz w:val="24"/>
+                  <w:szCs w:val="24"/>
+                </w:rPr>
+                <w:t>{1,</w:t>
+              </w:r>
+              <w:r>
+                <w:rPr>
+                  <w:rStyle w:val="Collegamentoipertestuale"/>
+                  <w:rFonts w:ascii="Times New Roman" w:hAnsi="Times New Roman" w:cs="Times New Roman"/>
+                  <w:sz w:val="24"/>
+                  <w:szCs w:val="24"/>
+                </w:rPr>
+                <w:t>256</w:t>
+              </w:r>
+              <w:r>
+                <w:rPr>
+                  <w:rStyle w:val="Collegamentoipertestuale"/>
+                  <w:rFonts w:ascii="Times New Roman" w:hAnsi="Times New Roman" w:cs="Times New Roman"/>
+                  <w:sz w:val="24"/>
+                  <w:szCs w:val="24"/>
+                </w:rPr>
+                <w:t>}</w:t>
+              </w:r>
+              <w:r>
+                <w:rPr>
+                  <w:rStyle w:val="Collegamentoipertestuale"/>
+                  <w:rFonts w:ascii="Times New Roman" w:hAnsi="Times New Roman" w:cs="Times New Roman"/>
+                  <w:sz w:val="20"/>
+                  <w:szCs w:val="20"/>
+                </w:rPr>
+                <w:t>$/</w:t>
+              </w:r>
+            </w:hyperlink>
           </w:p>
         </w:tc>
       </w:tr>
@@ -640,7 +875,57 @@
                 <w:sz w:val="24"/>
                 <w:szCs w:val="24"/>
               </w:rPr>
-              <w:t>/^[0-9a-zA-Z]+$/</w:t>
+              <w:t>/^[0-9a-zA-</w:t>
+            </w:r>
+            <w:proofErr w:type="gramStart"/>
+            <w:r>
+              <w:rPr>
+                <w:rFonts w:ascii="Times New Roman" w:hAnsi="Times New Roman" w:cs="Times New Roman"/>
+                <w:sz w:val="24"/>
+                <w:szCs w:val="24"/>
+              </w:rPr>
+              <w:t>Z]+</w:t>
+            </w:r>
+            <w:proofErr w:type="gramEnd"/>
+            <w:r>
+              <w:rPr>
+                <w:rFonts w:ascii="Times New Roman" w:hAnsi="Times New Roman" w:cs="Times New Roman"/>
+                <w:sz w:val="24"/>
+                <w:szCs w:val="24"/>
+              </w:rPr>
+              <w:t xml:space="preserve"> </w:t>
+            </w:r>
+            <w:r>
+              <w:rPr>
+                <w:rFonts w:ascii="Times New Roman" w:hAnsi="Times New Roman" w:cs="Times New Roman"/>
+                <w:sz w:val="24"/>
+                <w:szCs w:val="24"/>
+              </w:rPr>
+              <w:t>{1,</w:t>
+            </w:r>
+            <w:r>
+              <w:rPr>
+                <w:rFonts w:ascii="Times New Roman" w:hAnsi="Times New Roman" w:cs="Times New Roman"/>
+                <w:sz w:val="24"/>
+                <w:szCs w:val="24"/>
+              </w:rPr>
+              <w:t>2</w:t>
+            </w:r>
+            <w:r>
+              <w:rPr>
+                <w:rFonts w:ascii="Times New Roman" w:hAnsi="Times New Roman" w:cs="Times New Roman"/>
+                <w:sz w:val="24"/>
+                <w:szCs w:val="24"/>
+              </w:rPr>
+              <w:t>0}</w:t>
+            </w:r>
+            <w:r>
+              <w:rPr>
+                <w:rFonts w:ascii="Times New Roman" w:hAnsi="Times New Roman" w:cs="Times New Roman"/>
+                <w:sz w:val="24"/>
+                <w:szCs w:val="24"/>
+              </w:rPr>
+              <w:t>$/</w:t>
             </w:r>
           </w:p>
         </w:tc>
@@ -711,7 +996,65 @@
                 <w:sz w:val="24"/>
                 <w:szCs w:val="24"/>
               </w:rPr>
-              <w:t>/^[0-9]+$/</w:t>
+              <w:t>/</w:t>
+            </w:r>
+            <w:proofErr w:type="gramStart"/>
+            <w:r>
+              <w:rPr>
+                <w:rFonts w:ascii="Times New Roman" w:hAnsi="Times New Roman" w:cs="Times New Roman"/>
+                <w:sz w:val="24"/>
+                <w:szCs w:val="24"/>
+              </w:rPr>
+              <w:t>^[</w:t>
+            </w:r>
+            <w:proofErr w:type="gramEnd"/>
+            <w:r>
+              <w:rPr>
+                <w:rFonts w:ascii="Times New Roman" w:hAnsi="Times New Roman" w:cs="Times New Roman"/>
+                <w:sz w:val="24"/>
+                <w:szCs w:val="24"/>
+              </w:rPr>
+              <w:t>0-9]+</w:t>
+            </w:r>
+            <w:r>
+              <w:rPr>
+                <w:rFonts w:ascii="Times New Roman" w:hAnsi="Times New Roman" w:cs="Times New Roman"/>
+                <w:sz w:val="24"/>
+                <w:szCs w:val="24"/>
+              </w:rPr>
+              <w:t xml:space="preserve"> </w:t>
+            </w:r>
+            <w:r>
+              <w:rPr>
+                <w:rFonts w:ascii="Times New Roman" w:hAnsi="Times New Roman" w:cs="Times New Roman"/>
+                <w:sz w:val="24"/>
+                <w:szCs w:val="24"/>
+              </w:rPr>
+              <w:t>{1,</w:t>
+            </w:r>
+            <w:r>
+              <w:rPr>
+                <w:rFonts w:ascii="Times New Roman" w:hAnsi="Times New Roman" w:cs="Times New Roman"/>
+                <w:sz w:val="24"/>
+                <w:szCs w:val="24"/>
+              </w:rPr>
+              <w:t>2</w:t>
+            </w:r>
+            <w:r>
+              <w:rPr>
+                <w:rFonts w:ascii="Times New Roman" w:hAnsi="Times New Roman" w:cs="Times New Roman"/>
+                <w:sz w:val="24"/>
+                <w:szCs w:val="24"/>
+              </w:rPr>
+              <w:t>0}</w:t>
+            </w:r>
+            <w:r>
+              <w:rPr>
+                <w:rFonts w:ascii="Times New Roman" w:hAnsi="Times New Roman" w:cs="Times New Roman"/>
+                <w:sz w:val="24"/>
+                <w:szCs w:val="24"/>
+              </w:rPr>
+              <w:t>$/</w:t>
             </w:r>
           </w:p>
         </w:tc>
@@ -776,13 +1119,47 @@
                 <w:szCs w:val="24"/>
               </w:rPr>
             </w:pPr>
-            <w:r>
-              <w:rPr>
-                <w:rFonts w:ascii="Times New Roman" w:hAnsi="Times New Roman" w:cs="Times New Roman"/>
-                <w:sz w:val="24"/>
-                <w:szCs w:val="24"/>
-              </w:rPr>
-              <w:t>La lunghezza deve essere al massimo di 10 caratteri</w:t>
+            <w:proofErr w:type="gramStart"/>
+            <w:r>
+              <w:rPr>
+                <w:rFonts w:ascii="Times New Roman" w:hAnsi="Times New Roman" w:cs="Times New Roman"/>
+                <w:sz w:val="24"/>
+                <w:szCs w:val="24"/>
+              </w:rPr>
+              <w:t>^{</w:t>
+            </w:r>
+            <w:proofErr w:type="gramEnd"/>
+            <w:r>
+              <w:rPr>
+                <w:rFonts w:ascii="Times New Roman" w:hAnsi="Times New Roman" w:cs="Times New Roman"/>
+                <w:sz w:val="24"/>
+                <w:szCs w:val="24"/>
+              </w:rPr>
+              <w:t>1</w:t>
+            </w:r>
+            <w:r>
+              <w:rPr>
+                <w:rFonts w:ascii="Times New Roman" w:hAnsi="Times New Roman" w:cs="Times New Roman"/>
+                <w:sz w:val="24"/>
+                <w:szCs w:val="24"/>
+              </w:rPr>
+              <w:t>,</w:t>
+            </w:r>
+            <w:r>
+              <w:rPr>
+                <w:rFonts w:ascii="Times New Roman" w:hAnsi="Times New Roman" w:cs="Times New Roman"/>
+                <w:sz w:val="24"/>
+                <w:szCs w:val="24"/>
+              </w:rPr>
+              <w:t>1</w:t>
+            </w:r>
+            <w:r>
+              <w:rPr>
+                <w:rFonts w:ascii="Times New Roman" w:hAnsi="Times New Roman" w:cs="Times New Roman"/>
+                <w:sz w:val="24"/>
+                <w:szCs w:val="24"/>
+              </w:rPr>
+              <w:t>0}$</w:t>
             </w:r>
           </w:p>
         </w:tc>
@@ -849,16 +1226,56 @@
                 <w:szCs w:val="24"/>
               </w:rPr>
             </w:pPr>
-            <w:r>
-              <w:rPr>
-                <w:rFonts w:ascii="Times New Roman" w:hAnsi="Times New Roman" w:cs="Times New Roman"/>
-                <w:sz w:val="24"/>
-                <w:szCs w:val="24"/>
-              </w:rPr>
-              <w:t>La lunghezza deve essere al massimo di 256 caratteri</w:t>
-            </w:r>
-            <w:bookmarkStart w:id="0" w:name="_GoBack"/>
-            <w:bookmarkEnd w:id="0"/>
+            <w:proofErr w:type="gramStart"/>
+            <w:r>
+              <w:rPr>
+                <w:rFonts w:ascii="Times New Roman" w:hAnsi="Times New Roman" w:cs="Times New Roman"/>
+                <w:sz w:val="24"/>
+                <w:szCs w:val="24"/>
+              </w:rPr>
+              <w:t>^{</w:t>
+            </w:r>
+            <w:proofErr w:type="gramEnd"/>
+            <w:r>
+              <w:rPr>
+                <w:rFonts w:ascii="Times New Roman" w:hAnsi="Times New Roman" w:cs="Times New Roman"/>
+                <w:sz w:val="24"/>
+                <w:szCs w:val="24"/>
+              </w:rPr>
+              <w:t>1,</w:t>
+            </w:r>
+            <w:r>
+              <w:rPr>
+                <w:rFonts w:ascii="Times New Roman" w:hAnsi="Times New Roman" w:cs="Times New Roman"/>
+                <w:sz w:val="24"/>
+                <w:szCs w:val="24"/>
+              </w:rPr>
+              <w:t>2</w:t>
+            </w:r>
+            <w:r>
+              <w:rPr>
+                <w:rFonts w:ascii="Times New Roman" w:hAnsi="Times New Roman" w:cs="Times New Roman"/>
+                <w:sz w:val="24"/>
+                <w:szCs w:val="24"/>
+              </w:rPr>
+              <w:t>5</w:t>
+            </w:r>
+            <w:r>
+              <w:rPr>
+                <w:rFonts w:ascii="Times New Roman" w:hAnsi="Times New Roman" w:cs="Times New Roman"/>
+                <w:sz w:val="24"/>
+                <w:szCs w:val="24"/>
+              </w:rPr>
+              <w:t>6</w:t>
+            </w:r>
+            <w:r>
+              <w:rPr>
+                <w:rFonts w:ascii="Times New Roman" w:hAnsi="Times New Roman" w:cs="Times New Roman"/>
+                <w:sz w:val="24"/>
+                <w:szCs w:val="24"/>
+              </w:rPr>
+              <w:t>}$</w:t>
+            </w:r>
           </w:p>
         </w:tc>
       </w:tr>
@@ -994,14 +1411,49 @@
                 <w:szCs w:val="24"/>
               </w:rPr>
             </w:pPr>
-            <w:r>
-              <w:rPr>
-                <w:rFonts w:ascii="Times New Roman" w:hAnsi="Times New Roman" w:cs="Times New Roman"/>
-                <w:sz w:val="24"/>
-                <w:szCs w:val="24"/>
-              </w:rPr>
-              <w:t>La lunghezza deve essere al massimo di 30 caratteri</w:t>
-            </w:r>
+            <w:proofErr w:type="gramStart"/>
+            <w:r>
+              <w:rPr>
+                <w:rFonts w:ascii="Times New Roman" w:hAnsi="Times New Roman" w:cs="Times New Roman"/>
+                <w:sz w:val="24"/>
+                <w:szCs w:val="24"/>
+              </w:rPr>
+              <w:t>^{</w:t>
+            </w:r>
+            <w:proofErr w:type="gramEnd"/>
+            <w:r>
+              <w:rPr>
+                <w:rFonts w:ascii="Times New Roman" w:hAnsi="Times New Roman" w:cs="Times New Roman"/>
+                <w:sz w:val="24"/>
+                <w:szCs w:val="24"/>
+              </w:rPr>
+              <w:t>1,</w:t>
+            </w:r>
+            <w:r>
+              <w:rPr>
+                <w:rFonts w:ascii="Times New Roman" w:hAnsi="Times New Roman" w:cs="Times New Roman"/>
+                <w:sz w:val="24"/>
+                <w:szCs w:val="24"/>
+              </w:rPr>
+              <w:t>3</w:t>
+            </w:r>
+            <w:r>
+              <w:rPr>
+                <w:rFonts w:ascii="Times New Roman" w:hAnsi="Times New Roman" w:cs="Times New Roman"/>
+                <w:sz w:val="24"/>
+                <w:szCs w:val="24"/>
+              </w:rPr>
+              <w:t>0}$</w:t>
+            </w:r>
+          </w:p>
+          <w:p>
+            <w:pPr>
+              <w:rPr>
+                <w:rFonts w:ascii="Times New Roman" w:hAnsi="Times New Roman" w:cs="Times New Roman"/>
+                <w:sz w:val="24"/>
+                <w:szCs w:val="24"/>
+              </w:rPr>
+            </w:pPr>
           </w:p>
         </w:tc>
       </w:tr>
@@ -1059,7 +1511,15 @@
           </w:tcPr>
           <w:p>
             <w:r>
-              <w:t>/^[0-9]+$/</w:t>
+              <w:t>/</w:t>
+            </w:r>
+            <w:proofErr w:type="gramStart"/>
+            <w:r>
+              <w:t>^[</w:t>
+            </w:r>
+            <w:proofErr w:type="gramEnd"/>
+            <w:r>
+              <w:t>0-9]+$/</w:t>
             </w:r>
           </w:p>
         </w:tc>
@@ -1130,7 +1590,25 @@
                 <w:sz w:val="24"/>
                 <w:szCs w:val="24"/>
               </w:rPr>
-              <w:t>/^[0-9]+$/</w:t>
+              <w:t>/</w:t>
+            </w:r>
+            <w:proofErr w:type="gramStart"/>
+            <w:r>
+              <w:rPr>
+                <w:rFonts w:ascii="Times New Roman" w:hAnsi="Times New Roman" w:cs="Times New Roman"/>
+                <w:sz w:val="24"/>
+                <w:szCs w:val="24"/>
+              </w:rPr>
+              <w:t>^[</w:t>
+            </w:r>
+            <w:proofErr w:type="gramEnd"/>
+            <w:r>
+              <w:rPr>
+                <w:rFonts w:ascii="Times New Roman" w:hAnsi="Times New Roman" w:cs="Times New Roman"/>
+                <w:sz w:val="24"/>
+                <w:szCs w:val="24"/>
+              </w:rPr>
+              <w:t>0-9]+$/</w:t>
             </w:r>
           </w:p>
         </w:tc>
@@ -1195,14 +1673,42 @@
                 <w:szCs w:val="24"/>
               </w:rPr>
             </w:pPr>
-            <w:r>
-              <w:rPr>
-                <w:rFonts w:ascii="Times New Roman" w:hAnsi="Times New Roman" w:cs="Times New Roman"/>
-                <w:sz w:val="24"/>
-                <w:szCs w:val="24"/>
-              </w:rPr>
-              <w:t>NA</w:t>
-            </w:r>
+            <w:bookmarkStart w:id="0" w:name="_GoBack"/>
+            <w:proofErr w:type="gramStart"/>
+            <w:r>
+              <w:rPr>
+                <w:rFonts w:ascii="Times New Roman" w:hAnsi="Times New Roman" w:cs="Times New Roman"/>
+                <w:sz w:val="24"/>
+                <w:szCs w:val="24"/>
+              </w:rPr>
+              <w:t>^{</w:t>
+            </w:r>
+            <w:proofErr w:type="gramEnd"/>
+            <w:r>
+              <w:rPr>
+                <w:rFonts w:ascii="Times New Roman" w:hAnsi="Times New Roman" w:cs="Times New Roman"/>
+                <w:sz w:val="24"/>
+                <w:szCs w:val="24"/>
+              </w:rPr>
+              <w:t>1,</w:t>
+            </w:r>
+            <w:r>
+              <w:rPr>
+                <w:rFonts w:ascii="Times New Roman" w:hAnsi="Times New Roman" w:cs="Times New Roman"/>
+                <w:sz w:val="24"/>
+                <w:szCs w:val="24"/>
+              </w:rPr>
+              <w:t>256</w:t>
+            </w:r>
+            <w:r>
+              <w:rPr>
+                <w:rFonts w:ascii="Times New Roman" w:hAnsi="Times New Roman" w:cs="Times New Roman"/>
+                <w:sz w:val="24"/>
+                <w:szCs w:val="24"/>
+              </w:rPr>
+              <w:t>}$</w:t>
+            </w:r>
+            <w:bookmarkEnd w:id="0"/>
           </w:p>
         </w:tc>
       </w:tr>
@@ -1377,7 +1883,7 @@
       </w:pPr>
     </w:pPrDefault>
   </w:docDefaults>
-  <w:latentStyles w:defLockedState="0" w:defUIPriority="99" w:defSemiHidden="0" w:defUnhideWhenUsed="0" w:defQFormat="0" w:count="375">
+  <w:latentStyles w:defLockedState="0" w:defUIPriority="99" w:defSemiHidden="0" w:defUnhideWhenUsed="0" w:defQFormat="0" w:count="376">
     <w:lsdException w:name="Normal" w:uiPriority="0" w:qFormat="1"/>
     <w:lsdException w:name="heading 1" w:uiPriority="9" w:qFormat="1"/>
     <w:lsdException w:name="heading 2" w:semiHidden="1" w:uiPriority="9" w:unhideWhenUsed="1" w:qFormat="1"/>
@@ -1483,7 +1989,6 @@
     <w:lsdException w:name="HTML Sample" w:semiHidden="1" w:unhideWhenUsed="1"/>
     <w:lsdException w:name="HTML Typewriter" w:semiHidden="1" w:unhideWhenUsed="1"/>
     <w:lsdException w:name="HTML Variable" w:semiHidden="1" w:unhideWhenUsed="1"/>
-    <w:lsdException w:name="Normal Table" w:semiHidden="1" w:unhideWhenUsed="1"/>
     <w:lsdException w:name="annotation subject" w:semiHidden="1" w:unhideWhenUsed="1"/>
     <w:lsdException w:name="No List" w:semiHidden="1" w:unhideWhenUsed="1"/>
     <w:lsdException w:name="Outline List 1" w:semiHidden="1" w:unhideWhenUsed="1"/>
@@ -1530,10 +2035,8 @@
     <w:lsdException w:name="Table Subtle 2" w:semiHidden="1" w:unhideWhenUsed="1"/>
     <w:lsdException w:name="Table Web 1" w:semiHidden="1" w:unhideWhenUsed="1"/>
     <w:lsdException w:name="Table Web 2" w:semiHidden="1" w:unhideWhenUsed="1"/>
-    <w:lsdException w:name="Table Web 3" w:semiHidden="1" w:unhideWhenUsed="1"/>
     <w:lsdException w:name="Balloon Text" w:semiHidden="1" w:unhideWhenUsed="1"/>
     <w:lsdException w:name="Table Grid" w:uiPriority="39"/>
-    <w:lsdException w:name="Table Theme" w:semiHidden="1" w:unhideWhenUsed="1"/>
     <w:lsdException w:name="Placeholder Text" w:semiHidden="1"/>
     <w:lsdException w:name="No Spacing" w:uiPriority="1" w:qFormat="1"/>
     <w:lsdException w:name="Light Shading" w:uiPriority="60"/>
@@ -1753,6 +2256,7 @@
     <w:lsdException w:name="Smart Hyperlink" w:semiHidden="1" w:unhideWhenUsed="1"/>
     <w:lsdException w:name="Hashtag" w:semiHidden="1" w:unhideWhenUsed="1"/>
     <w:lsdException w:name="Unresolved Mention" w:semiHidden="1" w:unhideWhenUsed="1"/>
+    <w:lsdException w:name="Smart Link" w:semiHidden="1" w:unhideWhenUsed="1"/>
   </w:latentStyles>
   <w:style w:type="paragraph" w:default="1" w:styleId="Normale">
     <w:name w:val="Normal"/>
@@ -1761,6 +2265,7 @@
   <w:style w:type="character" w:default="1" w:styleId="Carpredefinitoparagrafo">
     <w:name w:val="Default Paragraph Font"/>
     <w:uiPriority w:val="1"/>
+    <w:semiHidden/>
     <w:unhideWhenUsed/>
   </w:style>
   <w:style w:type="table" w:default="1" w:styleId="Tabellanormale">
@@ -1802,6 +2307,29 @@
         <w:insideV w:val="single" w:sz="4" w:space="0" w:color="auto"/>
       </w:tblBorders>
     </w:tblPr>
+  </w:style>
+  <w:style w:type="character" w:styleId="Collegamentoipertestuale">
+    <w:name w:val="Hyperlink"/>
+    <w:basedOn w:val="Carpredefinitoparagrafo"/>
+    <w:uiPriority w:val="99"/>
+    <w:unhideWhenUsed/>
+    <w:rsid w:val="00D93506"/>
+    <w:rPr>
+      <w:color w:val="0563C1" w:themeColor="hyperlink"/>
+      <w:u w:val="single"/>
+    </w:rPr>
+  </w:style>
+  <w:style w:type="character" w:styleId="Menzionenonrisolta">
+    <w:name w:val="Unresolved Mention"/>
+    <w:basedOn w:val="Carpredefinitoparagrafo"/>
+    <w:uiPriority w:val="99"/>
+    <w:semiHidden/>
+    <w:unhideWhenUsed/>
+    <w:rsid w:val="00D93506"/>
+    <w:rPr>
+      <w:color w:val="605E5C"/>
+      <w:shd w:val="clear" w:color="auto" w:fill="E1DFDD"/>
+    </w:rPr>
   </w:style>
 </w:styles>
 </file>
